--- a/tcpreplay/Readme.docx
+++ b/tcpreplay/Readme.docx
@@ -10,9 +10,6 @@
           <w:numId w:val="1"/>
         </w:numPr>
         <w:ind w:firstLineChars="0"/>
-        <w:rPr>
-          <w:rFonts w:hint="eastAsia"/>
-        </w:rPr>
       </w:pPr>
       <w:r>
         <w:rPr>
@@ -33,9 +30,6 @@
       <w:pPr>
         <w:pStyle w:val="a3"/>
         <w:ind w:left="360" w:firstLineChars="0" w:firstLine="0"/>
-        <w:rPr>
-          <w:rFonts w:hint="eastAsia"/>
-        </w:rPr>
       </w:pPr>
       <w:r>
         <w:rPr>
@@ -102,9 +96,6 @@
       <w:pPr>
         <w:pStyle w:val="a3"/>
         <w:ind w:left="360" w:firstLineChars="0" w:firstLine="0"/>
-        <w:rPr>
-          <w:rFonts w:hint="eastAsia"/>
-        </w:rPr>
       </w:pPr>
       <w:r>
         <w:rPr>
@@ -127,9 +118,6 @@
     <w:p>
       <w:pPr>
         <w:ind w:firstLine="360"/>
-        <w:rPr>
-          <w:rFonts w:hint="eastAsia"/>
-        </w:rPr>
       </w:pPr>
       <w:r>
         <w:rPr>
@@ -159,9 +147,6 @@
     <w:p>
       <w:pPr>
         <w:ind w:firstLine="360"/>
-        <w:rPr>
-          <w:rFonts w:hint="eastAsia"/>
-        </w:rPr>
       </w:pPr>
       <w:proofErr w:type="gramStart"/>
       <w:r>
@@ -281,9 +266,6 @@
       <w:pPr>
         <w:pStyle w:val="a3"/>
         <w:ind w:left="360" w:firstLineChars="0" w:firstLine="0"/>
-        <w:rPr>
-          <w:rFonts w:hint="eastAsia"/>
-        </w:rPr>
       </w:pPr>
       <w:proofErr w:type="gramStart"/>
       <w:r>
@@ -306,9 +288,6 @@
       <w:pPr>
         <w:pStyle w:val="a3"/>
         <w:ind w:left="360" w:firstLineChars="0" w:firstLine="0"/>
-        <w:rPr>
-          <w:rFonts w:hint="eastAsia"/>
-        </w:rPr>
       </w:pPr>
       <w:proofErr w:type="gramStart"/>
       <w:r>
@@ -329,9 +308,6 @@
       <w:pPr>
         <w:pStyle w:val="a3"/>
         <w:ind w:left="360" w:firstLineChars="0" w:firstLine="0"/>
-        <w:rPr>
-          <w:rFonts w:hint="eastAsia"/>
-        </w:rPr>
       </w:pPr>
       <w:proofErr w:type="gramStart"/>
       <w:r>
@@ -343,9 +319,6 @@
       <w:pPr>
         <w:pStyle w:val="a3"/>
         <w:ind w:left="360" w:firstLineChars="0" w:firstLine="0"/>
-        <w:rPr>
-          <w:rFonts w:hint="eastAsia"/>
-        </w:rPr>
       </w:pPr>
       <w:proofErr w:type="gramStart"/>
       <w:r>
@@ -363,18 +336,12 @@
       <w:pPr>
         <w:pStyle w:val="a3"/>
         <w:ind w:left="360" w:firstLineChars="0" w:firstLine="0"/>
-        <w:rPr>
-          <w:rFonts w:hint="eastAsia"/>
-        </w:rPr>
       </w:pPr>
     </w:p>
     <w:p>
       <w:pPr>
         <w:pStyle w:val="a3"/>
         <w:ind w:left="360" w:firstLineChars="0" w:firstLine="0"/>
-        <w:rPr>
-          <w:rFonts w:hint="eastAsia"/>
-        </w:rPr>
       </w:pPr>
       <w:r>
         <w:rPr>
@@ -387,9 +354,6 @@
       <w:pPr>
         <w:pStyle w:val="a3"/>
         <w:ind w:left="360" w:firstLineChars="0" w:firstLine="0"/>
-        <w:rPr>
-          <w:rFonts w:hint="eastAsia"/>
-        </w:rPr>
       </w:pPr>
       <w:r>
         <w:object w:dxaOrig="1551" w:dyaOrig="973">
@@ -412,10 +376,10 @@
             <v:path o:extrusionok="f" gradientshapeok="t" o:connecttype="rect"/>
             <o:lock v:ext="edit" aspectratio="t"/>
           </v:shapetype>
-          <v:shape id="_x0000_i1025" type="#_x0000_t75" style="width:77.25pt;height:48.75pt" o:ole="">
-            <v:imagedata r:id="rId6" o:title=""/>
+          <v:shape id="_x0000_i1025" type="#_x0000_t75" style="width:77.2pt;height:48.95pt" o:ole="">
+            <v:imagedata r:id="rId8" o:title=""/>
           </v:shape>
-          <o:OLEObject Type="Embed" ProgID="Package" ShapeID="_x0000_i1025" DrawAspect="Icon" ObjectID="_1497177566" r:id="rId7"/>
+          <o:OLEObject Type="Embed" ProgID="Package" ShapeID="_x0000_i1025" DrawAspect="Icon" ObjectID="_1505136074" r:id="rId9"/>
         </w:object>
       </w:r>
     </w:p>
@@ -427,9 +391,6 @@
           <w:numId w:val="1"/>
         </w:numPr>
         <w:ind w:firstLineChars="0"/>
-        <w:rPr>
-          <w:rFonts w:hint="eastAsia"/>
-        </w:rPr>
       </w:pPr>
       <w:r>
         <w:rPr>
@@ -1123,9 +1084,6 @@
       <w:pPr>
         <w:pStyle w:val="a3"/>
         <w:ind w:left="720" w:firstLineChars="0" w:firstLine="60"/>
-        <w:rPr>
-          <w:rFonts w:hint="eastAsia"/>
-        </w:rPr>
       </w:pPr>
       <w:r>
         <w:t>[</w:t>
@@ -1138,14 +1096,13 @@
       <w:r>
         <w:t>]</w:t>
       </w:r>
+      <w:bookmarkStart w:id="0" w:name="_GoBack"/>
+      <w:bookmarkEnd w:id="0"/>
     </w:p>
     <w:p>
       <w:pPr>
         <w:pStyle w:val="a3"/>
         <w:ind w:left="360" w:firstLineChars="0" w:firstLine="0"/>
-        <w:rPr>
-          <w:rFonts w:hint="eastAsia"/>
-        </w:rPr>
       </w:pPr>
     </w:p>
     <w:p>
@@ -1156,9 +1113,6 @@
           <w:numId w:val="1"/>
         </w:numPr>
         <w:ind w:firstLineChars="0"/>
-        <w:rPr>
-          <w:rFonts w:hint="eastAsia"/>
-        </w:rPr>
       </w:pPr>
       <w:r>
         <w:rPr>
@@ -1185,8 +1139,6 @@
       <w:r>
         <w:t>tcpreplay.py</w:t>
       </w:r>
-      <w:bookmarkStart w:id="0" w:name="_GoBack"/>
-      <w:bookmarkEnd w:id="0"/>
     </w:p>
     <w:sectPr>
       <w:pgSz w:w="11906" w:h="16838"/>
@@ -1196,6 +1148,44 @@
     </w:sectPr>
   </w:body>
 </w:document>
+</file>
+
+<file path=word/endnotes.xml><?xml version="1.0" encoding="utf-8"?>
+<w:endnotes xmlns:wpc="http://schemas.microsoft.com/office/word/2010/wordprocessingCanvas" xmlns:mc="http://schemas.openxmlformats.org/markup-compatibility/2006" xmlns:o="urn:schemas-microsoft-com:office:office" xmlns:r="http://schemas.openxmlformats.org/officeDocument/2006/relationships" xmlns:m="http://schemas.openxmlformats.org/officeDocument/2006/math" xmlns:v="urn:schemas-microsoft-com:vml" xmlns:wp14="http://schemas.microsoft.com/office/word/2010/wordprocessingDrawing" xmlns:wp="http://schemas.openxmlformats.org/drawingml/2006/wordprocessingDrawing" xmlns:w10="urn:schemas-microsoft-com:office:word" xmlns:w="http://schemas.openxmlformats.org/wordprocessingml/2006/main" xmlns:w14="http://schemas.microsoft.com/office/word/2010/wordml" xmlns:wpg="http://schemas.microsoft.com/office/word/2010/wordprocessingGroup" xmlns:wpi="http://schemas.microsoft.com/office/word/2010/wordprocessingInk" xmlns:wne="http://schemas.microsoft.com/office/word/2006/wordml" xmlns:wps="http://schemas.microsoft.com/office/word/2010/wordprocessingShape" mc:Ignorable="w14 wp14">
+  <w:endnote w:type="separator" w:id="-1">
+    <w:p>
+      <w:r>
+        <w:separator/>
+      </w:r>
+    </w:p>
+  </w:endnote>
+  <w:endnote w:type="continuationSeparator" w:id="0">
+    <w:p>
+      <w:r>
+        <w:continuationSeparator/>
+      </w:r>
+    </w:p>
+  </w:endnote>
+</w:endnotes>
+</file>
+
+<file path=word/footnotes.xml><?xml version="1.0" encoding="utf-8"?>
+<w:footnotes xmlns:wpc="http://schemas.microsoft.com/office/word/2010/wordprocessingCanvas" xmlns:mc="http://schemas.openxmlformats.org/markup-compatibility/2006" xmlns:o="urn:schemas-microsoft-com:office:office" xmlns:r="http://schemas.openxmlformats.org/officeDocument/2006/relationships" xmlns:m="http://schemas.openxmlformats.org/officeDocument/2006/math" xmlns:v="urn:schemas-microsoft-com:vml" xmlns:wp14="http://schemas.microsoft.com/office/word/2010/wordprocessingDrawing" xmlns:wp="http://schemas.openxmlformats.org/drawingml/2006/wordprocessingDrawing" xmlns:w10="urn:schemas-microsoft-com:office:word" xmlns:w="http://schemas.openxmlformats.org/wordprocessingml/2006/main" xmlns:w14="http://schemas.microsoft.com/office/word/2010/wordml" xmlns:wpg="http://schemas.microsoft.com/office/word/2010/wordprocessingGroup" xmlns:wpi="http://schemas.microsoft.com/office/word/2010/wordprocessingInk" xmlns:wne="http://schemas.microsoft.com/office/word/2006/wordml" xmlns:wps="http://schemas.microsoft.com/office/word/2010/wordprocessingShape" mc:Ignorable="w14 wp14">
+  <w:footnote w:type="separator" w:id="-1">
+    <w:p>
+      <w:r>
+        <w:separator/>
+      </w:r>
+    </w:p>
+  </w:footnote>
+  <w:footnote w:type="continuationSeparator" w:id="0">
+    <w:p>
+      <w:r>
+        <w:continuationSeparator/>
+      </w:r>
+    </w:p>
+  </w:footnote>
+</w:footnotes>
 </file>
 
 <file path=word/numbering.xml><?xml version="1.0" encoding="utf-8"?>
@@ -1861,6 +1851,71 @@
       <w:ind w:firstLineChars="200" w:firstLine="420"/>
     </w:pPr>
   </w:style>
+  <w:style w:type="paragraph" w:styleId="a4">
+    <w:name w:val="header"/>
+    <w:basedOn w:val="a"/>
+    <w:link w:val="Char"/>
+    <w:uiPriority w:val="99"/>
+    <w:unhideWhenUsed/>
+    <w:rsid w:val="00964F16"/>
+    <w:pPr>
+      <w:pBdr>
+        <w:bottom w:val="single" w:sz="6" w:space="1" w:color="auto"/>
+      </w:pBdr>
+      <w:tabs>
+        <w:tab w:val="center" w:pos="4153"/>
+        <w:tab w:val="right" w:pos="8306"/>
+      </w:tabs>
+      <w:snapToGrid w:val="0"/>
+      <w:jc w:val="center"/>
+    </w:pPr>
+    <w:rPr>
+      <w:sz w:val="18"/>
+      <w:szCs w:val="18"/>
+    </w:rPr>
+  </w:style>
+  <w:style w:type="character" w:customStyle="1" w:styleId="Char">
+    <w:name w:val="页眉 Char"/>
+    <w:basedOn w:val="a0"/>
+    <w:link w:val="a4"/>
+    <w:uiPriority w:val="99"/>
+    <w:rsid w:val="00964F16"/>
+    <w:rPr>
+      <w:sz w:val="18"/>
+      <w:szCs w:val="18"/>
+    </w:rPr>
+  </w:style>
+  <w:style w:type="paragraph" w:styleId="a5">
+    <w:name w:val="footer"/>
+    <w:basedOn w:val="a"/>
+    <w:link w:val="Char0"/>
+    <w:uiPriority w:val="99"/>
+    <w:unhideWhenUsed/>
+    <w:rsid w:val="00964F16"/>
+    <w:pPr>
+      <w:tabs>
+        <w:tab w:val="center" w:pos="4153"/>
+        <w:tab w:val="right" w:pos="8306"/>
+      </w:tabs>
+      <w:snapToGrid w:val="0"/>
+      <w:jc w:val="left"/>
+    </w:pPr>
+    <w:rPr>
+      <w:sz w:val="18"/>
+      <w:szCs w:val="18"/>
+    </w:rPr>
+  </w:style>
+  <w:style w:type="character" w:customStyle="1" w:styleId="Char0">
+    <w:name w:val="页脚 Char"/>
+    <w:basedOn w:val="a0"/>
+    <w:link w:val="a5"/>
+    <w:uiPriority w:val="99"/>
+    <w:rsid w:val="00964F16"/>
+    <w:rPr>
+      <w:sz w:val="18"/>
+      <w:szCs w:val="18"/>
+    </w:rPr>
+  </w:style>
 </w:styles>
 </file>
 
@@ -2062,6 +2117,71 @@
       <w:ind w:firstLineChars="200" w:firstLine="420"/>
     </w:pPr>
   </w:style>
+  <w:style w:type="paragraph" w:styleId="a4">
+    <w:name w:val="header"/>
+    <w:basedOn w:val="a"/>
+    <w:link w:val="Char"/>
+    <w:uiPriority w:val="99"/>
+    <w:unhideWhenUsed/>
+    <w:rsid w:val="00964F16"/>
+    <w:pPr>
+      <w:pBdr>
+        <w:bottom w:val="single" w:sz="6" w:space="1" w:color="auto"/>
+      </w:pBdr>
+      <w:tabs>
+        <w:tab w:val="center" w:pos="4153"/>
+        <w:tab w:val="right" w:pos="8306"/>
+      </w:tabs>
+      <w:snapToGrid w:val="0"/>
+      <w:jc w:val="center"/>
+    </w:pPr>
+    <w:rPr>
+      <w:sz w:val="18"/>
+      <w:szCs w:val="18"/>
+    </w:rPr>
+  </w:style>
+  <w:style w:type="character" w:customStyle="1" w:styleId="Char">
+    <w:name w:val="页眉 Char"/>
+    <w:basedOn w:val="a0"/>
+    <w:link w:val="a4"/>
+    <w:uiPriority w:val="99"/>
+    <w:rsid w:val="00964F16"/>
+    <w:rPr>
+      <w:sz w:val="18"/>
+      <w:szCs w:val="18"/>
+    </w:rPr>
+  </w:style>
+  <w:style w:type="paragraph" w:styleId="a5">
+    <w:name w:val="footer"/>
+    <w:basedOn w:val="a"/>
+    <w:link w:val="Char0"/>
+    <w:uiPriority w:val="99"/>
+    <w:unhideWhenUsed/>
+    <w:rsid w:val="00964F16"/>
+    <w:pPr>
+      <w:tabs>
+        <w:tab w:val="center" w:pos="4153"/>
+        <w:tab w:val="right" w:pos="8306"/>
+      </w:tabs>
+      <w:snapToGrid w:val="0"/>
+      <w:jc w:val="left"/>
+    </w:pPr>
+    <w:rPr>
+      <w:sz w:val="18"/>
+      <w:szCs w:val="18"/>
+    </w:rPr>
+  </w:style>
+  <w:style w:type="character" w:customStyle="1" w:styleId="Char0">
+    <w:name w:val="页脚 Char"/>
+    <w:basedOn w:val="a0"/>
+    <w:link w:val="a5"/>
+    <w:uiPriority w:val="99"/>
+    <w:rsid w:val="00964F16"/>
+    <w:rPr>
+      <w:sz w:val="18"/>
+      <w:szCs w:val="18"/>
+    </w:rPr>
+  </w:style>
 </w:styles>
 </file>
 
@@ -2073,7 +2193,7 @@
         <a:sysClr val="windowText" lastClr="000000"/>
       </a:dk1>
       <a:lt1>
-        <a:sysClr val="window" lastClr="FFFFFF"/>
+        <a:sysClr val="window" lastClr="CCE8CF"/>
       </a:lt1>
       <a:dk2>
         <a:srgbClr val="1F497D"/>
